--- a/software document.docx
+++ b/software document.docx
@@ -19,6 +19,9 @@
     <w:p>
       <w:pPr>
         <w:pStyle w:val="af3"/>
+        <w:rPr>
+          <w:rFonts w:hint="eastAsia"/>
+        </w:rPr>
       </w:pPr>
       <w:r>
         <w:t>T</w:t>
@@ -42,27 +45,22 @@
           <w:rFonts w:hint="eastAsia"/>
         </w:rPr>
         <w:t xml:space="preserve"> robot. Here is all the design information for this project.</w:t>
-      </w:r>
-    </w:p>
-    <w:p/>
-    <w:p/>
-    <w:p>
-      <w:pPr>
-        <w:pStyle w:val="1"/>
-      </w:pPr>
-      <w:r>
-        <w:rPr>
-          <w:rFonts w:hint="eastAsia"/>
-        </w:rPr>
-        <w:t>System diagram</w:t>
       </w:r>
     </w:p>
     <w:p>
       <w:pPr>
+        <w:pStyle w:val="1"/>
+      </w:pPr>
+      <w:r>
+        <w:rPr>
+          <w:rFonts w:hint="eastAsia"/>
+        </w:rPr>
+        <w:t>System diagram</w:t>
+      </w:r>
+    </w:p>
+    <w:p>
+      <w:pPr>
         <w:jc w:val="center"/>
-        <w:rPr>
-          <w:rFonts w:hint="eastAsia"/>
-        </w:rPr>
       </w:pPr>
       <w:r>
         <w:rPr>
@@ -85,7 +83,7 @@
                     <pic:cNvPicPr/>
                   </pic:nvPicPr>
                   <pic:blipFill>
-                    <a:blip r:embed="rId6">
+                    <a:blip r:embed="rId7">
                       <a:extLst>
                         <a:ext uri="{28A0092B-C50C-407E-A947-70E740481C1C}">
                           <a14:useLocalDpi xmlns:a14="http://schemas.microsoft.com/office/drawing/2010/main" val="0"/>
@@ -113,13 +111,7 @@
       </w:r>
     </w:p>
     <w:p/>
-    <w:p>
-      <w:pPr>
-        <w:rPr>
-          <w:rFonts w:hint="eastAsia"/>
-        </w:rPr>
-      </w:pPr>
-    </w:p>
+    <w:p/>
     <w:p>
       <w:pPr>
         <w:pStyle w:val="1"/>
@@ -154,9 +146,8 @@
       </w:tblPr>
       <w:tblGrid>
         <w:gridCol w:w="2074"/>
-        <w:gridCol w:w="2074"/>
-        <w:gridCol w:w="2074"/>
-        <w:gridCol w:w="2074"/>
+        <w:gridCol w:w="2599"/>
+        <w:gridCol w:w="1549"/>
       </w:tblGrid>
       <w:tr>
         <w:tc>
@@ -169,11 +160,17 @@
                 <w:rFonts w:hint="eastAsia"/>
               </w:rPr>
             </w:pPr>
-          </w:p>
-        </w:tc>
-        <w:tc>
-          <w:tcPr>
-            <w:tcW w:w="2074" w:type="dxa"/>
+            <w:r>
+              <w:rPr>
+                <w:rFonts w:hint="eastAsia"/>
+              </w:rPr>
+              <w:t xml:space="preserve">Name </w:t>
+            </w:r>
+          </w:p>
+        </w:tc>
+        <w:tc>
+          <w:tcPr>
+            <w:tcW w:w="2599" w:type="dxa"/>
           </w:tcPr>
           <w:p>
             <w:pPr>
@@ -181,11 +178,20 @@
                 <w:rFonts w:hint="eastAsia"/>
               </w:rPr>
             </w:pPr>
-          </w:p>
-        </w:tc>
-        <w:tc>
-          <w:tcPr>
-            <w:tcW w:w="2074" w:type="dxa"/>
+            <w:r>
+              <w:t>F</w:t>
+            </w:r>
+            <w:r>
+              <w:rPr>
+                <w:rFonts w:hint="eastAsia"/>
+              </w:rPr>
+              <w:t>unctionality</w:t>
+            </w:r>
+          </w:p>
+        </w:tc>
+        <w:tc>
+          <w:tcPr>
+            <w:tcW w:w="1549" w:type="dxa"/>
           </w:tcPr>
           <w:p>
             <w:pPr>
@@ -193,18 +199,12 @@
                 <w:rFonts w:hint="eastAsia"/>
               </w:rPr>
             </w:pPr>
-          </w:p>
-        </w:tc>
-        <w:tc>
-          <w:tcPr>
-            <w:tcW w:w="2074" w:type="dxa"/>
-          </w:tcPr>
-          <w:p>
-            <w:pPr>
-              <w:rPr>
-                <w:rFonts w:hint="eastAsia"/>
-              </w:rPr>
-            </w:pPr>
+            <w:r>
+              <w:rPr>
+                <w:rFonts w:hint="eastAsia"/>
+              </w:rPr>
+              <w:t>Pin</w:t>
+            </w:r>
           </w:p>
         </w:tc>
       </w:tr>
@@ -214,47 +214,37 @@
             <w:tcW w:w="2074" w:type="dxa"/>
           </w:tcPr>
           <w:p>
+            <w:r>
+              <w:t>I2C SDA</w:t>
+            </w:r>
+          </w:p>
+        </w:tc>
+        <w:tc>
+          <w:tcPr>
+            <w:tcW w:w="2599" w:type="dxa"/>
+          </w:tcPr>
+          <w:p>
             <w:pPr>
               <w:rPr>
                 <w:rFonts w:hint="eastAsia"/>
               </w:rPr>
             </w:pPr>
-          </w:p>
-        </w:tc>
-        <w:tc>
-          <w:tcPr>
-            <w:tcW w:w="2074" w:type="dxa"/>
-          </w:tcPr>
-          <w:p>
-            <w:pPr>
-              <w:rPr>
-                <w:rFonts w:hint="eastAsia"/>
-              </w:rPr>
-            </w:pPr>
-          </w:p>
-        </w:tc>
-        <w:tc>
-          <w:tcPr>
-            <w:tcW w:w="2074" w:type="dxa"/>
-          </w:tcPr>
-          <w:p>
-            <w:pPr>
-              <w:rPr>
-                <w:rFonts w:hint="eastAsia"/>
-              </w:rPr>
-            </w:pPr>
-          </w:p>
-        </w:tc>
-        <w:tc>
-          <w:tcPr>
-            <w:tcW w:w="2074" w:type="dxa"/>
-          </w:tcPr>
-          <w:p>
-            <w:pPr>
-              <w:rPr>
-                <w:rFonts w:hint="eastAsia"/>
-              </w:rPr>
-            </w:pPr>
+            <w:r>
+              <w:rPr>
+                <w:rFonts w:hint="eastAsia"/>
+              </w:rPr>
+              <w:t>IMU</w:t>
+            </w:r>
+          </w:p>
+        </w:tc>
+        <w:tc>
+          <w:tcPr>
+            <w:tcW w:w="1549" w:type="dxa"/>
+          </w:tcPr>
+          <w:p>
+            <w:r>
+              <w:t>GPIO2</w:t>
+            </w:r>
           </w:p>
         </w:tc>
       </w:tr>
@@ -264,52 +254,652 @@
             <w:tcW w:w="2074" w:type="dxa"/>
           </w:tcPr>
           <w:p>
+            <w:r>
+              <w:t>I2C SCL</w:t>
+            </w:r>
+          </w:p>
+        </w:tc>
+        <w:tc>
+          <w:tcPr>
+            <w:tcW w:w="2599" w:type="dxa"/>
+          </w:tcPr>
+          <w:p>
             <w:pPr>
               <w:rPr>
                 <w:rFonts w:hint="eastAsia"/>
               </w:rPr>
             </w:pPr>
-          </w:p>
-        </w:tc>
+            <w:r>
+              <w:rPr>
+                <w:rFonts w:hint="eastAsia"/>
+              </w:rPr>
+              <w:t>IMU</w:t>
+            </w:r>
+          </w:p>
+        </w:tc>
+        <w:tc>
+          <w:tcPr>
+            <w:tcW w:w="1549" w:type="dxa"/>
+          </w:tcPr>
+          <w:p>
+            <w:r>
+              <w:t>GPIO3</w:t>
+            </w:r>
+          </w:p>
+        </w:tc>
+      </w:tr>
+      <w:tr>
         <w:tc>
           <w:tcPr>
             <w:tcW w:w="2074" w:type="dxa"/>
           </w:tcPr>
           <w:p>
+            <w:r>
+              <w:t xml:space="preserve">DRDY   </w:t>
+            </w:r>
+          </w:p>
+        </w:tc>
+        <w:tc>
+          <w:tcPr>
+            <w:tcW w:w="2599" w:type="dxa"/>
+          </w:tcPr>
+          <w:p>
             <w:pPr>
               <w:rPr>
                 <w:rFonts w:hint="eastAsia"/>
               </w:rPr>
             </w:pPr>
-          </w:p>
-        </w:tc>
+            <w:r>
+              <w:rPr>
+                <w:rFonts w:hint="eastAsia"/>
+              </w:rPr>
+              <w:t>IMU ready pin</w:t>
+            </w:r>
+          </w:p>
+        </w:tc>
+        <w:tc>
+          <w:tcPr>
+            <w:tcW w:w="1549" w:type="dxa"/>
+          </w:tcPr>
+          <w:p>
+            <w:r>
+              <w:t>GPIO17</w:t>
+            </w:r>
+          </w:p>
+        </w:tc>
+      </w:tr>
+      <w:tr>
         <w:tc>
           <w:tcPr>
             <w:tcW w:w="2074" w:type="dxa"/>
           </w:tcPr>
           <w:p>
+            <w:r>
+              <w:t>PWM Left</w:t>
+            </w:r>
+          </w:p>
+        </w:tc>
+        <w:tc>
+          <w:tcPr>
+            <w:tcW w:w="2599" w:type="dxa"/>
+          </w:tcPr>
+          <w:p>
             <w:pPr>
               <w:rPr>
                 <w:rFonts w:hint="eastAsia"/>
               </w:rPr>
             </w:pPr>
-          </w:p>
-        </w:tc>
+            <w:r>
+              <w:t>L</w:t>
+            </w:r>
+            <w:r>
+              <w:rPr>
+                <w:rFonts w:hint="eastAsia"/>
+              </w:rPr>
+              <w:t xml:space="preserve">eft motor </w:t>
+            </w:r>
+            <w:proofErr w:type="spellStart"/>
+            <w:r>
+              <w:rPr>
+                <w:rFonts w:hint="eastAsia"/>
+              </w:rPr>
+              <w:t>pwm</w:t>
+            </w:r>
+            <w:proofErr w:type="spellEnd"/>
+          </w:p>
+        </w:tc>
+        <w:tc>
+          <w:tcPr>
+            <w:tcW w:w="1549" w:type="dxa"/>
+          </w:tcPr>
+          <w:p>
+            <w:r>
+              <w:t>GPIO18</w:t>
+            </w:r>
+          </w:p>
+        </w:tc>
+      </w:tr>
+      <w:tr>
         <w:tc>
           <w:tcPr>
             <w:tcW w:w="2074" w:type="dxa"/>
           </w:tcPr>
           <w:p>
+            <w:r>
+              <w:t>PWM Right</w:t>
+            </w:r>
+          </w:p>
+        </w:tc>
+        <w:tc>
+          <w:tcPr>
+            <w:tcW w:w="2599" w:type="dxa"/>
+          </w:tcPr>
+          <w:p>
+            <w:r>
+              <w:rPr>
+                <w:rFonts w:hint="eastAsia"/>
+              </w:rPr>
+              <w:t xml:space="preserve">Right </w:t>
+            </w:r>
+            <w:r>
+              <w:rPr>
+                <w:rFonts w:hint="eastAsia"/>
+              </w:rPr>
+              <w:t xml:space="preserve">motor </w:t>
+            </w:r>
+            <w:proofErr w:type="spellStart"/>
+            <w:r>
+              <w:rPr>
+                <w:rFonts w:hint="eastAsia"/>
+              </w:rPr>
+              <w:t>pwm</w:t>
+            </w:r>
+            <w:proofErr w:type="spellEnd"/>
+          </w:p>
+        </w:tc>
+        <w:tc>
+          <w:tcPr>
+            <w:tcW w:w="1549" w:type="dxa"/>
+          </w:tcPr>
+          <w:p>
+            <w:r>
+              <w:t>GPIO19</w:t>
+            </w:r>
+          </w:p>
+        </w:tc>
+      </w:tr>
+      <w:tr>
+        <w:tc>
+          <w:tcPr>
+            <w:tcW w:w="2074" w:type="dxa"/>
+          </w:tcPr>
+          <w:p>
+            <w:r>
+              <w:t>DIR Left</w:t>
+            </w:r>
+          </w:p>
+        </w:tc>
+        <w:tc>
+          <w:tcPr>
+            <w:tcW w:w="2599" w:type="dxa"/>
+          </w:tcPr>
+          <w:p>
             <w:pPr>
               <w:rPr>
                 <w:rFonts w:hint="eastAsia"/>
               </w:rPr>
             </w:pPr>
+            <w:r>
+              <w:rPr>
+                <w:rFonts w:hint="eastAsia"/>
+              </w:rPr>
+              <w:t xml:space="preserve">Left motor </w:t>
+            </w:r>
+            <w:r>
+              <w:t>D</w:t>
+            </w:r>
+            <w:r>
+              <w:rPr>
+                <w:rFonts w:hint="eastAsia"/>
+              </w:rPr>
+              <w:t xml:space="preserve">irection </w:t>
+            </w:r>
+          </w:p>
+        </w:tc>
+        <w:tc>
+          <w:tcPr>
+            <w:tcW w:w="1549" w:type="dxa"/>
+          </w:tcPr>
+          <w:p>
+            <w:r>
+              <w:t>GPIO23</w:t>
+            </w:r>
+          </w:p>
+        </w:tc>
+      </w:tr>
+      <w:tr>
+        <w:tc>
+          <w:tcPr>
+            <w:tcW w:w="2074" w:type="dxa"/>
+          </w:tcPr>
+          <w:p>
+            <w:r>
+              <w:t>DIR Right</w:t>
+            </w:r>
+          </w:p>
+        </w:tc>
+        <w:tc>
+          <w:tcPr>
+            <w:tcW w:w="2599" w:type="dxa"/>
+          </w:tcPr>
+          <w:p>
+            <w:r>
+              <w:rPr>
+                <w:rFonts w:hint="eastAsia"/>
+              </w:rPr>
+              <w:t>Right</w:t>
+            </w:r>
+            <w:r>
+              <w:rPr>
+                <w:rFonts w:hint="eastAsia"/>
+              </w:rPr>
+              <w:t xml:space="preserve"> motor </w:t>
+            </w:r>
+            <w:r>
+              <w:t>D</w:t>
+            </w:r>
+            <w:r>
+              <w:rPr>
+                <w:rFonts w:hint="eastAsia"/>
+              </w:rPr>
+              <w:t>irection</w:t>
+            </w:r>
+          </w:p>
+        </w:tc>
+        <w:tc>
+          <w:tcPr>
+            <w:tcW w:w="1549" w:type="dxa"/>
+          </w:tcPr>
+          <w:p>
+            <w:r>
+              <w:t>GPIO24</w:t>
+            </w:r>
+          </w:p>
+        </w:tc>
+      </w:tr>
+      <w:tr>
+        <w:tc>
+          <w:tcPr>
+            <w:tcW w:w="2074" w:type="dxa"/>
+          </w:tcPr>
+          <w:p>
+            <w:r>
+              <w:t>STBY</w:t>
+            </w:r>
+          </w:p>
+        </w:tc>
+        <w:tc>
+          <w:tcPr>
+            <w:tcW w:w="2599" w:type="dxa"/>
+          </w:tcPr>
+          <w:p/>
+        </w:tc>
+        <w:tc>
+          <w:tcPr>
+            <w:tcW w:w="1549" w:type="dxa"/>
+          </w:tcPr>
+          <w:p>
+            <w:r>
+              <w:t>GPIO25</w:t>
+            </w:r>
+          </w:p>
+        </w:tc>
+      </w:tr>
+      <w:tr>
+        <w:tc>
+          <w:tcPr>
+            <w:tcW w:w="2074" w:type="dxa"/>
+          </w:tcPr>
+          <w:p>
+            <w:r>
+              <w:t>Left ENC A</w:t>
+            </w:r>
+          </w:p>
+        </w:tc>
+        <w:tc>
+          <w:tcPr>
+            <w:tcW w:w="2599" w:type="dxa"/>
+          </w:tcPr>
+          <w:p>
+            <w:pPr>
+              <w:rPr>
+                <w:rFonts w:hint="eastAsia"/>
+              </w:rPr>
+            </w:pPr>
+            <w:r>
+              <w:rPr>
+                <w:rFonts w:hint="eastAsia"/>
+              </w:rPr>
+              <w:t>Left motor encoder A</w:t>
+            </w:r>
+          </w:p>
+        </w:tc>
+        <w:tc>
+          <w:tcPr>
+            <w:tcW w:w="1549" w:type="dxa"/>
+          </w:tcPr>
+          <w:p>
+            <w:r>
+              <w:t>GPIO5</w:t>
+            </w:r>
+          </w:p>
+        </w:tc>
+      </w:tr>
+      <w:tr>
+        <w:tc>
+          <w:tcPr>
+            <w:tcW w:w="2074" w:type="dxa"/>
+          </w:tcPr>
+          <w:p>
+            <w:pPr>
+              <w:rPr>
+                <w:rFonts w:hint="eastAsia"/>
+              </w:rPr>
+            </w:pPr>
+            <w:r>
+              <w:lastRenderedPageBreak/>
+              <w:t xml:space="preserve">Left ENC </w:t>
+            </w:r>
+            <w:r>
+              <w:rPr>
+                <w:rFonts w:hint="eastAsia"/>
+              </w:rPr>
+              <w:t>B</w:t>
+            </w:r>
+          </w:p>
+        </w:tc>
+        <w:tc>
+          <w:tcPr>
+            <w:tcW w:w="2599" w:type="dxa"/>
+          </w:tcPr>
+          <w:p>
+            <w:r>
+              <w:rPr>
+                <w:rFonts w:hint="eastAsia"/>
+              </w:rPr>
+              <w:t xml:space="preserve">Left motor encoder </w:t>
+            </w:r>
+            <w:r>
+              <w:rPr>
+                <w:rFonts w:hint="eastAsia"/>
+              </w:rPr>
+              <w:t>B</w:t>
+            </w:r>
+          </w:p>
+        </w:tc>
+        <w:tc>
+          <w:tcPr>
+            <w:tcW w:w="1549" w:type="dxa"/>
+          </w:tcPr>
+          <w:p>
+            <w:r>
+              <w:t>GPIO6</w:t>
+            </w:r>
+          </w:p>
+        </w:tc>
+      </w:tr>
+      <w:tr>
+        <w:tc>
+          <w:tcPr>
+            <w:tcW w:w="2074" w:type="dxa"/>
+          </w:tcPr>
+          <w:p>
+            <w:pPr>
+              <w:rPr>
+                <w:rFonts w:hint="eastAsia"/>
+              </w:rPr>
+            </w:pPr>
+            <w:r>
+              <w:t>Right ENC A</w:t>
+            </w:r>
+          </w:p>
+        </w:tc>
+        <w:tc>
+          <w:tcPr>
+            <w:tcW w:w="2599" w:type="dxa"/>
+          </w:tcPr>
+          <w:p>
+            <w:pPr>
+              <w:rPr>
+                <w:rFonts w:hint="eastAsia"/>
+              </w:rPr>
+            </w:pPr>
+            <w:r>
+              <w:rPr>
+                <w:rFonts w:hint="eastAsia"/>
+              </w:rPr>
+              <w:t xml:space="preserve">Right </w:t>
+            </w:r>
+            <w:r>
+              <w:rPr>
+                <w:rFonts w:hint="eastAsia"/>
+              </w:rPr>
+              <w:t>motor encoder A</w:t>
+            </w:r>
+          </w:p>
+        </w:tc>
+        <w:tc>
+          <w:tcPr>
+            <w:tcW w:w="1549" w:type="dxa"/>
+          </w:tcPr>
+          <w:p>
+            <w:pPr>
+              <w:rPr>
+                <w:rFonts w:hint="eastAsia"/>
+              </w:rPr>
+            </w:pPr>
+            <w:r>
+              <w:t>GPIO13</w:t>
+            </w:r>
+          </w:p>
+        </w:tc>
+      </w:tr>
+      <w:tr>
+        <w:tc>
+          <w:tcPr>
+            <w:tcW w:w="2074" w:type="dxa"/>
+          </w:tcPr>
+          <w:p>
+            <w:r>
+              <w:t>Right ENC B</w:t>
+            </w:r>
+          </w:p>
+        </w:tc>
+        <w:tc>
+          <w:tcPr>
+            <w:tcW w:w="2599" w:type="dxa"/>
+          </w:tcPr>
+          <w:p>
+            <w:r>
+              <w:rPr>
+                <w:rFonts w:hint="eastAsia"/>
+              </w:rPr>
+              <w:t xml:space="preserve">Right motor encoder </w:t>
+            </w:r>
+            <w:r>
+              <w:rPr>
+                <w:rFonts w:hint="eastAsia"/>
+              </w:rPr>
+              <w:t>B</w:t>
+            </w:r>
+          </w:p>
+        </w:tc>
+        <w:tc>
+          <w:tcPr>
+            <w:tcW w:w="1549" w:type="dxa"/>
+          </w:tcPr>
+          <w:p>
+            <w:r>
+              <w:t>GPIO26</w:t>
+            </w:r>
           </w:p>
         </w:tc>
       </w:tr>
     </w:tbl>
     <w:p/>
+    <w:p>
+      <w:pPr>
+        <w:pStyle w:val="2"/>
+      </w:pPr>
+      <w:r>
+        <w:rPr>
+          <w:rFonts w:hint="eastAsia"/>
+        </w:rPr>
+        <w:t xml:space="preserve">Task </w:t>
+      </w:r>
+      <w:r>
+        <w:t>definition</w:t>
+      </w:r>
+    </w:p>
+    <w:p>
+      <w:pPr>
+        <w:pStyle w:val="af3"/>
+      </w:pPr>
+      <w:r>
+        <w:rPr>
+          <w:rFonts w:hint="eastAsia"/>
+        </w:rPr>
+        <w:t xml:space="preserve">Rt control: implement </w:t>
+      </w:r>
+      <w:r>
+        <w:rPr>
+          <w:rFonts w:hint="eastAsia"/>
+        </w:rPr>
+        <w:t>PID</w:t>
+      </w:r>
+      <w:r>
+        <w:rPr>
+          <w:rFonts w:hint="eastAsia"/>
+        </w:rPr>
+        <w:t xml:space="preserve"> / LQR control algorithm, get state from encoder and imu, and then PWM to the motor driver.</w:t>
+      </w:r>
+    </w:p>
+    <w:p>
+      <w:pPr>
+        <w:pStyle w:val="af3"/>
+      </w:pPr>
+      <w:r>
+        <w:rPr>
+          <w:rFonts w:hint="eastAsia"/>
+        </w:rPr>
+        <w:t xml:space="preserve">IMU task: Reading the </w:t>
+      </w:r>
+      <w:r>
+        <w:t>accelerate</w:t>
+      </w:r>
+      <w:r>
+        <w:rPr>
+          <w:rFonts w:hint="eastAsia"/>
+        </w:rPr>
+        <w:t xml:space="preserve"> from IMU, store data in buffer</w:t>
+      </w:r>
+      <w:r>
+        <w:rPr>
+          <w:rFonts w:hint="eastAsia"/>
+        </w:rPr>
+        <w:t>.</w:t>
+      </w:r>
+    </w:p>
+    <w:p>
+      <w:pPr>
+        <w:pStyle w:val="af3"/>
+        <w:rPr>
+          <w:rFonts w:hint="eastAsia"/>
+        </w:rPr>
+      </w:pPr>
+      <w:r>
+        <w:rPr>
+          <w:rFonts w:hint="eastAsia"/>
+        </w:rPr>
+        <w:t xml:space="preserve">Encoder task: Reading the </w:t>
+      </w:r>
+      <w:proofErr w:type="spellStart"/>
+      <w:r>
+        <w:rPr>
+          <w:rFonts w:hint="eastAsia"/>
+        </w:rPr>
+        <w:t>gpio</w:t>
+      </w:r>
+      <w:proofErr w:type="spellEnd"/>
+      <w:r>
+        <w:rPr>
+          <w:rFonts w:hint="eastAsia"/>
+        </w:rPr>
+        <w:t xml:space="preserve"> state of A and B phase. Calculate the </w:t>
+      </w:r>
+      <w:r>
+        <w:t>angular</w:t>
+      </w:r>
+      <w:r>
+        <w:rPr>
+          <w:rFonts w:hint="eastAsia"/>
+        </w:rPr>
+        <w:t xml:space="preserve"> speed of motor.</w:t>
+      </w:r>
+    </w:p>
+    <w:p>
+      <w:pPr>
+        <w:pStyle w:val="1"/>
+        <w:rPr>
+          <w:sz w:val="40"/>
+          <w:szCs w:val="40"/>
+        </w:rPr>
+      </w:pPr>
+      <w:r>
+        <w:rPr>
+          <w:rFonts w:hint="eastAsia"/>
+          <w:sz w:val="40"/>
+          <w:szCs w:val="40"/>
+        </w:rPr>
+        <w:t>Task dispatch</w:t>
+      </w:r>
+    </w:p>
+    <w:p>
+      <w:pPr>
+        <w:pStyle w:val="af3"/>
+      </w:pPr>
+      <w:r>
+        <w:rPr>
+          <w:rFonts w:hint="eastAsia"/>
+        </w:rPr>
+        <w:t>Rt control is in cpu0.</w:t>
+      </w:r>
+    </w:p>
+    <w:p>
+      <w:pPr>
+        <w:pStyle w:val="af3"/>
+      </w:pPr>
+      <w:r>
+        <w:rPr>
+          <w:rFonts w:hint="eastAsia"/>
+        </w:rPr>
+        <w:t>IMU task is in cpu1.</w:t>
+      </w:r>
+    </w:p>
+    <w:p>
+      <w:pPr>
+        <w:pStyle w:val="af3"/>
+        <w:rPr>
+          <w:rFonts w:hint="eastAsia"/>
+        </w:rPr>
+      </w:pPr>
+      <w:r>
+        <w:rPr>
+          <w:rFonts w:hint="eastAsia"/>
+        </w:rPr>
+        <w:t>Encoder task is in cpu2.</w:t>
+      </w:r>
+    </w:p>
     <w:p>
       <w:pPr>
         <w:rPr>
@@ -375,6 +965,127 @@
     </w:p>
   </w:footnote>
 </w:footnotes>
+</file>
+
+<file path=word/numbering.xml><?xml version="1.0" encoding="utf-8"?>
+<w:numbering xmlns:wpc="http://schemas.microsoft.com/office/word/2010/wordprocessingCanvas" xmlns:cx="http://schemas.microsoft.com/office/drawing/2014/chartex" xmlns:cx1="http://schemas.microsoft.com/office/drawing/2015/9/8/chartex" xmlns:cx2="http://schemas.microsoft.com/office/drawing/2015/10/21/chartex" xmlns:cx3="http://schemas.microsoft.com/office/drawing/2016/5/9/chartex" xmlns:cx4="http://schemas.microsoft.com/office/drawing/2016/5/10/chartex" xmlns:cx5="http://schemas.microsoft.com/office/drawing/2016/5/11/chartex" xmlns:cx6="http://schemas.microsoft.com/office/drawing/2016/5/12/chartex" xmlns:cx7="http://schemas.microsoft.com/office/drawing/2016/5/13/chartex" xmlns:cx8="http://schemas.microsoft.com/office/drawing/2016/5/14/chartex" xmlns:mc="http://schemas.openxmlformats.org/markup-compatibility/2006" xmlns:aink="http://schemas.microsoft.com/office/drawing/2016/ink" xmlns:am3d="http://schemas.microsoft.com/office/drawing/2017/model3d" xmlns:o="urn:schemas-microsoft-com:office:office" xmlns:oel="http://schemas.microsoft.com/office/2019/extlst" xmlns:r="http://schemas.openxmlformats.org/officeDocument/2006/relationships" xmlns:m="http://schemas.openxmlformats.org/officeDocument/2006/math" xmlns:v="urn:schemas-microsoft-com:vml" xmlns:wp14="http://schemas.microsoft.com/office/word/2010/wordprocessingDrawing" xmlns:wp="http://schemas.openxmlformats.org/drawingml/2006/wordprocessingDrawing" xmlns:w10="urn:schemas-microsoft-com:office:word" xmlns:w="http://schemas.openxmlformats.org/wordprocessingml/2006/main" xmlns:w14="http://schemas.microsoft.com/office/word/2010/wordml" xmlns:w15="http://schemas.microsoft.com/office/word/2012/wordml" xmlns:w16cex="http://schemas.microsoft.com/office/word/2018/wordml/cex" xmlns:w16cid="http://schemas.microsoft.com/office/word/2016/wordml/cid" xmlns:w16="http://schemas.microsoft.com/office/word/2018/wordml" xmlns:w16du="http://schemas.microsoft.com/office/word/2023/wordml/word16du" xmlns:w16sdtdh="http://schemas.microsoft.com/office/word/2020/wordml/sdtdatahash" xmlns:w16se="http://schemas.microsoft.com/office/word/2015/wordml/symex" xmlns:wpg="http://schemas.microsoft.com/office/word/2010/wordprocessingGroup" xmlns:wpi="http://schemas.microsoft.com/office/word/2010/wordprocessingInk" xmlns:wne="http://schemas.microsoft.com/office/word/2006/wordml" xmlns:wps="http://schemas.microsoft.com/office/word/2010/wordprocessingShape" mc:Ignorable="w14 w15 w16se w16cid w16 w16cex w16sdtdh w16du wp14">
+  <w:abstractNum w:abstractNumId="0" w15:restartNumberingAfterBreak="0">
+    <w:nsid w:val="3B2956E1"/>
+    <w:multiLevelType w:val="hybridMultilevel"/>
+    <w:tmpl w:val="819A8538"/>
+    <w:lvl w:ilvl="0" w:tplc="04090001">
+      <w:start w:val="1"/>
+      <w:numFmt w:val="bullet"/>
+      <w:lvlText w:val=""/>
+      <w:lvlJc w:val="left"/>
+      <w:pPr>
+        <w:ind w:left="480" w:hanging="480"/>
+      </w:pPr>
+      <w:rPr>
+        <w:rFonts w:ascii="Wingdings" w:hAnsi="Wingdings" w:hint="default"/>
+      </w:rPr>
+    </w:lvl>
+    <w:lvl w:ilvl="1" w:tplc="04090003" w:tentative="1">
+      <w:start w:val="1"/>
+      <w:numFmt w:val="bullet"/>
+      <w:lvlText w:val=""/>
+      <w:lvlJc w:val="left"/>
+      <w:pPr>
+        <w:ind w:left="960" w:hanging="480"/>
+      </w:pPr>
+      <w:rPr>
+        <w:rFonts w:ascii="Wingdings" w:hAnsi="Wingdings" w:hint="default"/>
+      </w:rPr>
+    </w:lvl>
+    <w:lvl w:ilvl="2" w:tplc="04090005" w:tentative="1">
+      <w:start w:val="1"/>
+      <w:numFmt w:val="bullet"/>
+      <w:lvlText w:val=""/>
+      <w:lvlJc w:val="left"/>
+      <w:pPr>
+        <w:ind w:left="1440" w:hanging="480"/>
+      </w:pPr>
+      <w:rPr>
+        <w:rFonts w:ascii="Wingdings" w:hAnsi="Wingdings" w:hint="default"/>
+      </w:rPr>
+    </w:lvl>
+    <w:lvl w:ilvl="3" w:tplc="04090001" w:tentative="1">
+      <w:start w:val="1"/>
+      <w:numFmt w:val="bullet"/>
+      <w:lvlText w:val=""/>
+      <w:lvlJc w:val="left"/>
+      <w:pPr>
+        <w:ind w:left="1920" w:hanging="480"/>
+      </w:pPr>
+      <w:rPr>
+        <w:rFonts w:ascii="Wingdings" w:hAnsi="Wingdings" w:hint="default"/>
+      </w:rPr>
+    </w:lvl>
+    <w:lvl w:ilvl="4" w:tplc="04090003" w:tentative="1">
+      <w:start w:val="1"/>
+      <w:numFmt w:val="bullet"/>
+      <w:lvlText w:val=""/>
+      <w:lvlJc w:val="left"/>
+      <w:pPr>
+        <w:ind w:left="2400" w:hanging="480"/>
+      </w:pPr>
+      <w:rPr>
+        <w:rFonts w:ascii="Wingdings" w:hAnsi="Wingdings" w:hint="default"/>
+      </w:rPr>
+    </w:lvl>
+    <w:lvl w:ilvl="5" w:tplc="04090005" w:tentative="1">
+      <w:start w:val="1"/>
+      <w:numFmt w:val="bullet"/>
+      <w:lvlText w:val=""/>
+      <w:lvlJc w:val="left"/>
+      <w:pPr>
+        <w:ind w:left="2880" w:hanging="480"/>
+      </w:pPr>
+      <w:rPr>
+        <w:rFonts w:ascii="Wingdings" w:hAnsi="Wingdings" w:hint="default"/>
+      </w:rPr>
+    </w:lvl>
+    <w:lvl w:ilvl="6" w:tplc="04090001" w:tentative="1">
+      <w:start w:val="1"/>
+      <w:numFmt w:val="bullet"/>
+      <w:lvlText w:val=""/>
+      <w:lvlJc w:val="left"/>
+      <w:pPr>
+        <w:ind w:left="3360" w:hanging="480"/>
+      </w:pPr>
+      <w:rPr>
+        <w:rFonts w:ascii="Wingdings" w:hAnsi="Wingdings" w:hint="default"/>
+      </w:rPr>
+    </w:lvl>
+    <w:lvl w:ilvl="7" w:tplc="04090003" w:tentative="1">
+      <w:start w:val="1"/>
+      <w:numFmt w:val="bullet"/>
+      <w:lvlText w:val=""/>
+      <w:lvlJc w:val="left"/>
+      <w:pPr>
+        <w:ind w:left="3840" w:hanging="480"/>
+      </w:pPr>
+      <w:rPr>
+        <w:rFonts w:ascii="Wingdings" w:hAnsi="Wingdings" w:hint="default"/>
+      </w:rPr>
+    </w:lvl>
+    <w:lvl w:ilvl="8" w:tplc="04090005" w:tentative="1">
+      <w:start w:val="1"/>
+      <w:numFmt w:val="bullet"/>
+      <w:lvlText w:val=""/>
+      <w:lvlJc w:val="left"/>
+      <w:pPr>
+        <w:ind w:left="4320" w:hanging="480"/>
+      </w:pPr>
+      <w:rPr>
+        <w:rFonts w:ascii="Wingdings" w:hAnsi="Wingdings" w:hint="default"/>
+      </w:rPr>
+    </w:lvl>
+  </w:abstractNum>
+  <w:num w:numId="1" w16cid:durableId="1856575613">
+    <w:abstractNumId w:val="0"/>
+  </w:num>
+</w:numbering>
 </file>
 
 <file path=word/styles.xml><?xml version="1.0" encoding="utf-8"?>
@@ -808,7 +1519,6 @@
     <w:next w:val="a"/>
     <w:link w:val="20"/>
     <w:uiPriority w:val="9"/>
-    <w:semiHidden/>
     <w:unhideWhenUsed/>
     <w:qFormat/>
     <w:rsid w:val="00754B5F"/>
@@ -1024,7 +1734,6 @@
     <w:basedOn w:val="a0"/>
     <w:link w:val="2"/>
     <w:uiPriority w:val="9"/>
-    <w:semiHidden/>
     <w:rsid w:val="00754B5F"/>
     <w:rPr>
       <w:rFonts w:asciiTheme="majorHAnsi" w:eastAsiaTheme="majorEastAsia" w:hAnsiTheme="majorHAnsi" w:cstheme="majorBidi"/>
@@ -1375,6 +2084,7 @@
   </w:style>
   <w:style w:type="paragraph" w:styleId="af3">
     <w:name w:val="No Spacing"/>
+    <w:link w:val="af4"/>
     <w:uiPriority w:val="1"/>
     <w:qFormat/>
     <w:rsid w:val="00E67B9A"/>
@@ -1382,6 +2092,27 @@
       <w:widowControl w:val="0"/>
       <w:spacing w:after="0" w:line="240" w:lineRule="auto"/>
     </w:pPr>
+  </w:style>
+  <w:style w:type="paragraph" w:customStyle="1" w:styleId="11">
+    <w:name w:val="樣式1"/>
+    <w:basedOn w:val="af3"/>
+    <w:next w:val="af3"/>
+    <w:link w:val="12"/>
+    <w:qFormat/>
+    <w:rsid w:val="00E376EF"/>
+  </w:style>
+  <w:style w:type="character" w:customStyle="1" w:styleId="af4">
+    <w:name w:val="無間距 字元"/>
+    <w:basedOn w:val="a0"/>
+    <w:link w:val="af3"/>
+    <w:uiPriority w:val="1"/>
+    <w:rsid w:val="00E376EF"/>
+  </w:style>
+  <w:style w:type="character" w:customStyle="1" w:styleId="12">
+    <w:name w:val="樣式1 字元"/>
+    <w:basedOn w:val="af4"/>
+    <w:link w:val="11"/>
+    <w:rsid w:val="00E376EF"/>
   </w:style>
 </w:styles>
 </file>
